--- a/Test_BP/Fol_2k_files_500(2)/fr-FR/file 500_2 - Copy (184).docx
+++ b/Test_BP/Fol_2k_files_500(2)/fr-FR/file 500_2 - Copy (184).docx
@@ -1,7 +1,7 @@
 
 <file path=word/document.xml><?xml version="1.0" encoding="utf-8"?>
 <w:document xmlns:wpc="http://schemas.microsoft.com/office/word/2010/wordprocessingCanvas" xmlns:cx="http://schemas.microsoft.com/office/drawing/2014/chartex" xmlns:cx1="http://schemas.microsoft.com/office/drawing/2015/9/8/chartex" xmlns:cx2="http://schemas.microsoft.com/office/drawing/2015/10/21/chartex" xmlns:cx3="http://schemas.microsoft.com/office/drawing/2016/5/9/chartex" xmlns:cx4="http://schemas.microsoft.com/office/drawing/2016/5/10/chartex" xmlns:cx5="http://schemas.microsoft.com/office/drawing/2016/5/11/chartex" xmlns:mc="http://schemas.openxmlformats.org/markup-compatibility/2006" xmlns:o="urn:schemas-microsoft-com:office:office" xmlns:r="http://schemas.openxmlformats.org/officeDocument/2006/relationships" xmlns:m="http://schemas.openxmlformats.org/officeDocument/2006/math" xmlns:v="urn:schemas-microsoft-com:vml" xmlns:wp14="http://schemas.microsoft.com/office/word/2010/wordprocessingDrawing" xmlns:wp="http://schemas.openxmlformats.org/drawingml/2006/wordprocessingDrawing" xmlns:w10="urn:schemas-microsoft-com:office:word" xmlns:w="http://schemas.openxmlformats.org/wordprocessingml/2006/main" xmlns:w14="http://schemas.microsoft.com/office/word/2010/wordml" xmlns:w15="http://schemas.microsoft.com/office/word/2012/wordml" xmlns:wne="http://schemas.microsoft.com/office/word/2006/wordml" xmlns:wpg="http://schemas.microsoft.com/office/word/2010/wordprocessingGroup" xmlns:wpi="http://schemas.microsoft.com/office/word/2010/wordprocessingInk" xmlns:wps="http://schemas.microsoft.com/office/word/2010/wordprocessingShape" mc:Ignorable="w14 w15 wp14">
-  <!-- Generated by Aspose.Words for Java 20.12.0 -->
+  <!-- Generated by Aspose.Words for Java 21.10.0 -->
   <w:body>
     <w:p>
       <w:pPr>
@@ -35,44 +35,44 @@
           <w:highlight w:val="none"/>
           <w:u w:val="none" w:color="auto"/>
           <w:effect w:val="none"/>
-          <w:bdr w:val="nil"/>
-          <w:shd w:val="clear" w:color="auto" w:fill="auto"/>
-          <w:vertAlign w:val="baseline"/>
-          <w:rtl w:val="0"/>
-          <w:cs w:val="0"/>
-          <w:lang w:val="fr-FR" w:eastAsia="zh-TW" w:bidi="ar-SA"/>
-        </w:rPr>
-        <w:t>t èèxcèèpt tôõ sôõ tèèmpèèr müýtüýäål täåstèès môõthèèr.</w:t>
-      </w:r>
-      <w:r>
-        <w:rPr>
-          <w:rStyle w:val="DefaultParagraphFont"/>
-          <w:rFonts w:ascii="Calibri" w:eastAsia="Calibri" w:hAnsi="Calibri" w:cs="Calibri"/>
-          <w:b w:val="0"/>
-          <w:bCs w:val="0"/>
-          <w:i w:val="0"/>
-          <w:iCs w:val="0"/>
-          <w:caps w:val="0"/>
-          <w:smallCaps w:val="0"/>
-          <w:strike w:val="0"/>
-          <w:dstrike w:val="0"/>
-          <w:outline w:val="0"/>
-          <w:shadow w:val="0"/>
-          <w:emboss w:val="0"/>
-          <w:imprint w:val="0"/>
-          <w:noProof w:val="0"/>
-          <w:vanish w:val="0"/>
-          <w:color w:val="auto"/>
-          <w:spacing w:val="0"/>
-          <w:w w:val="100"/>
-          <w:kern w:val="0"/>
-          <w:position w:val="0"/>
-          <w:sz w:val="22"/>
-          <w:szCs w:val="22"/>
-          <w:highlight w:val="none"/>
-          <w:u w:val="none" w:color="auto"/>
-          <w:effect w:val="none"/>
-          <w:bdr w:val="nil"/>
+          <w:bdr w:val="none" w:sz="0" w:space="0" w:color="auto"/>
+          <w:shd w:val="clear" w:color="auto" w:fill="auto"/>
+          <w:vertAlign w:val="baseline"/>
+          <w:rtl w:val="0"/>
+          <w:cs w:val="0"/>
+          <w:lang w:val="fr-FR" w:eastAsia="zh-TW" w:bidi="ar-SA"/>
+        </w:rPr>
+        <w:t>t èéxcèépt tòò sòò tèémpèér mûütûüääl täästèés mòòthèér.</w:t>
+      </w:r>
+      <w:r>
+        <w:rPr>
+          <w:rStyle w:val="DefaultParagraphFont"/>
+          <w:rFonts w:ascii="Calibri" w:eastAsia="Calibri" w:hAnsi="Calibri" w:cs="Calibri"/>
+          <w:b w:val="0"/>
+          <w:bCs w:val="0"/>
+          <w:i w:val="0"/>
+          <w:iCs w:val="0"/>
+          <w:caps w:val="0"/>
+          <w:smallCaps w:val="0"/>
+          <w:strike w:val="0"/>
+          <w:dstrike w:val="0"/>
+          <w:outline w:val="0"/>
+          <w:shadow w:val="0"/>
+          <w:emboss w:val="0"/>
+          <w:imprint w:val="0"/>
+          <w:noProof w:val="0"/>
+          <w:vanish w:val="0"/>
+          <w:color w:val="auto"/>
+          <w:spacing w:val="0"/>
+          <w:w w:val="100"/>
+          <w:kern w:val="0"/>
+          <w:position w:val="0"/>
+          <w:sz w:val="22"/>
+          <w:szCs w:val="22"/>
+          <w:highlight w:val="none"/>
+          <w:u w:val="none" w:color="auto"/>
+          <w:effect w:val="none"/>
+          <w:bdr w:val="none" w:sz="0" w:space="0" w:color="auto"/>
           <w:shd w:val="clear" w:color="auto" w:fill="auto"/>
           <w:vertAlign w:val="baseline"/>
           <w:rtl w:val="0"/>
@@ -109,44 +109,44 @@
           <w:highlight w:val="none"/>
           <w:u w:val="none" w:color="auto"/>
           <w:effect w:val="none"/>
-          <w:bdr w:val="nil"/>
-          <w:shd w:val="clear" w:color="auto" w:fill="auto"/>
-          <w:vertAlign w:val="baseline"/>
-          <w:rtl w:val="0"/>
-          <w:cs w:val="0"/>
-          <w:lang w:val="fr-FR" w:eastAsia="zh-TW" w:bidi="ar-SA"/>
-        </w:rPr>
-        <w:t>Întëërëëstëëd cýùltììväàtëëd ììts cööntììnýùììng nööw yëët äàrëë.</w:t>
-      </w:r>
-      <w:r>
-        <w:rPr>
-          <w:rStyle w:val="DefaultParagraphFont"/>
-          <w:rFonts w:ascii="Calibri" w:eastAsia="Calibri" w:hAnsi="Calibri" w:cs="Calibri"/>
-          <w:b w:val="0"/>
-          <w:bCs w:val="0"/>
-          <w:i w:val="0"/>
-          <w:iCs w:val="0"/>
-          <w:caps w:val="0"/>
-          <w:smallCaps w:val="0"/>
-          <w:strike w:val="0"/>
-          <w:dstrike w:val="0"/>
-          <w:outline w:val="0"/>
-          <w:shadow w:val="0"/>
-          <w:emboss w:val="0"/>
-          <w:imprint w:val="0"/>
-          <w:noProof w:val="0"/>
-          <w:vanish w:val="0"/>
-          <w:color w:val="auto"/>
-          <w:spacing w:val="0"/>
-          <w:w w:val="100"/>
-          <w:kern w:val="0"/>
-          <w:position w:val="0"/>
-          <w:sz w:val="22"/>
-          <w:szCs w:val="22"/>
-          <w:highlight w:val="none"/>
-          <w:u w:val="none" w:color="auto"/>
-          <w:effect w:val="none"/>
-          <w:bdr w:val="nil"/>
+          <w:bdr w:val="none" w:sz="0" w:space="0" w:color="auto"/>
+          <w:shd w:val="clear" w:color="auto" w:fill="auto"/>
+          <w:vertAlign w:val="baseline"/>
+          <w:rtl w:val="0"/>
+          <w:cs w:val="0"/>
+          <w:lang w:val="fr-FR" w:eastAsia="zh-TW" w:bidi="ar-SA"/>
+        </w:rPr>
+        <w:t>Ìntëérëéstëéd cüùltïïvâätëéd ïïts cóöntïïnüùïïng nóöw yëét âärëé.</w:t>
+      </w:r>
+      <w:r>
+        <w:rPr>
+          <w:rStyle w:val="DefaultParagraphFont"/>
+          <w:rFonts w:ascii="Calibri" w:eastAsia="Calibri" w:hAnsi="Calibri" w:cs="Calibri"/>
+          <w:b w:val="0"/>
+          <w:bCs w:val="0"/>
+          <w:i w:val="0"/>
+          <w:iCs w:val="0"/>
+          <w:caps w:val="0"/>
+          <w:smallCaps w:val="0"/>
+          <w:strike w:val="0"/>
+          <w:dstrike w:val="0"/>
+          <w:outline w:val="0"/>
+          <w:shadow w:val="0"/>
+          <w:emboss w:val="0"/>
+          <w:imprint w:val="0"/>
+          <w:noProof w:val="0"/>
+          <w:vanish w:val="0"/>
+          <w:color w:val="auto"/>
+          <w:spacing w:val="0"/>
+          <w:w w:val="100"/>
+          <w:kern w:val="0"/>
+          <w:position w:val="0"/>
+          <w:sz w:val="22"/>
+          <w:szCs w:val="22"/>
+          <w:highlight w:val="none"/>
+          <w:u w:val="none" w:color="auto"/>
+          <w:effect w:val="none"/>
+          <w:bdr w:val="none" w:sz="0" w:space="0" w:color="auto"/>
           <w:shd w:val="clear" w:color="auto" w:fill="auto"/>
           <w:vertAlign w:val="baseline"/>
           <w:rtl w:val="0"/>
@@ -183,44 +183,44 @@
           <w:highlight w:val="none"/>
           <w:u w:val="none" w:color="auto"/>
           <w:effect w:val="none"/>
-          <w:bdr w:val="nil"/>
-          <w:shd w:val="clear" w:color="auto" w:fill="auto"/>
-          <w:vertAlign w:val="baseline"/>
-          <w:rtl w:val="0"/>
-          <w:cs w:val="0"/>
-          <w:lang w:val="fr-FR" w:eastAsia="zh-TW" w:bidi="ar-SA"/>
-        </w:rPr>
-        <w:t>Òúýt íîntéérééstééd âáccééptâáncéé ôõúýr pâártíîâálíîty âáffrôõntíîng úýnplééâásâánt why âádd.</w:t>
-      </w:r>
-      <w:r>
-        <w:rPr>
-          <w:rStyle w:val="DefaultParagraphFont"/>
-          <w:rFonts w:ascii="Calibri" w:eastAsia="Calibri" w:hAnsi="Calibri" w:cs="Calibri"/>
-          <w:b w:val="0"/>
-          <w:bCs w:val="0"/>
-          <w:i w:val="0"/>
-          <w:iCs w:val="0"/>
-          <w:caps w:val="0"/>
-          <w:smallCaps w:val="0"/>
-          <w:strike w:val="0"/>
-          <w:dstrike w:val="0"/>
-          <w:outline w:val="0"/>
-          <w:shadow w:val="0"/>
-          <w:emboss w:val="0"/>
-          <w:imprint w:val="0"/>
-          <w:noProof w:val="0"/>
-          <w:vanish w:val="0"/>
-          <w:color w:val="auto"/>
-          <w:spacing w:val="0"/>
-          <w:w w:val="100"/>
-          <w:kern w:val="0"/>
-          <w:position w:val="0"/>
-          <w:sz w:val="22"/>
-          <w:szCs w:val="22"/>
-          <w:highlight w:val="none"/>
-          <w:u w:val="none" w:color="auto"/>
-          <w:effect w:val="none"/>
-          <w:bdr w:val="nil"/>
+          <w:bdr w:val="none" w:sz="0" w:space="0" w:color="auto"/>
+          <w:shd w:val="clear" w:color="auto" w:fill="auto"/>
+          <w:vertAlign w:val="baseline"/>
+          <w:rtl w:val="0"/>
+          <w:cs w:val="0"/>
+          <w:lang w:val="fr-FR" w:eastAsia="zh-TW" w:bidi="ar-SA"/>
+        </w:rPr>
+        <w:t>Õûût îïntéèréèstéèd ååccéèptååncéè ôôûûr påårtîïåålîïty ååffrôôntîïng ûûnpléèååsåånt why åådd.</w:t>
+      </w:r>
+      <w:r>
+        <w:rPr>
+          <w:rStyle w:val="DefaultParagraphFont"/>
+          <w:rFonts w:ascii="Calibri" w:eastAsia="Calibri" w:hAnsi="Calibri" w:cs="Calibri"/>
+          <w:b w:val="0"/>
+          <w:bCs w:val="0"/>
+          <w:i w:val="0"/>
+          <w:iCs w:val="0"/>
+          <w:caps w:val="0"/>
+          <w:smallCaps w:val="0"/>
+          <w:strike w:val="0"/>
+          <w:dstrike w:val="0"/>
+          <w:outline w:val="0"/>
+          <w:shadow w:val="0"/>
+          <w:emboss w:val="0"/>
+          <w:imprint w:val="0"/>
+          <w:noProof w:val="0"/>
+          <w:vanish w:val="0"/>
+          <w:color w:val="auto"/>
+          <w:spacing w:val="0"/>
+          <w:w w:val="100"/>
+          <w:kern w:val="0"/>
+          <w:position w:val="0"/>
+          <w:sz w:val="22"/>
+          <w:szCs w:val="22"/>
+          <w:highlight w:val="none"/>
+          <w:u w:val="none" w:color="auto"/>
+          <w:effect w:val="none"/>
+          <w:bdr w:val="none" w:sz="0" w:space="0" w:color="auto"/>
           <w:shd w:val="clear" w:color="auto" w:fill="auto"/>
           <w:vertAlign w:val="baseline"/>
           <w:rtl w:val="0"/>
@@ -257,44 +257,44 @@
           <w:highlight w:val="none"/>
           <w:u w:val="none" w:color="auto"/>
           <w:effect w:val="none"/>
-          <w:bdr w:val="nil"/>
-          <w:shd w:val="clear" w:color="auto" w:fill="auto"/>
-          <w:vertAlign w:val="baseline"/>
-          <w:rtl w:val="0"/>
-          <w:cs w:val="0"/>
-          <w:lang w:val="fr-FR" w:eastAsia="zh-TW" w:bidi="ar-SA"/>
-        </w:rPr>
-        <w:t>Ëstéëéëm gáârdéën méën yéët shy côöúürséë.</w:t>
-      </w:r>
-      <w:r>
-        <w:rPr>
-          <w:rStyle w:val="DefaultParagraphFont"/>
-          <w:rFonts w:ascii="Calibri" w:eastAsia="Calibri" w:hAnsi="Calibri" w:cs="Calibri"/>
-          <w:b w:val="0"/>
-          <w:bCs w:val="0"/>
-          <w:i w:val="0"/>
-          <w:iCs w:val="0"/>
-          <w:caps w:val="0"/>
-          <w:smallCaps w:val="0"/>
-          <w:strike w:val="0"/>
-          <w:dstrike w:val="0"/>
-          <w:outline w:val="0"/>
-          <w:shadow w:val="0"/>
-          <w:emboss w:val="0"/>
-          <w:imprint w:val="0"/>
-          <w:noProof w:val="0"/>
-          <w:vanish w:val="0"/>
-          <w:color w:val="auto"/>
-          <w:spacing w:val="0"/>
-          <w:w w:val="100"/>
-          <w:kern w:val="0"/>
-          <w:position w:val="0"/>
-          <w:sz w:val="22"/>
-          <w:szCs w:val="22"/>
-          <w:highlight w:val="none"/>
-          <w:u w:val="none" w:color="auto"/>
-          <w:effect w:val="none"/>
-          <w:bdr w:val="nil"/>
+          <w:bdr w:val="none" w:sz="0" w:space="0" w:color="auto"/>
+          <w:shd w:val="clear" w:color="auto" w:fill="auto"/>
+          <w:vertAlign w:val="baseline"/>
+          <w:rtl w:val="0"/>
+          <w:cs w:val="0"/>
+          <w:lang w:val="fr-FR" w:eastAsia="zh-TW" w:bidi="ar-SA"/>
+        </w:rPr>
+        <w:t>Ëstëëëëm gäårdëën mëën yëët shy cóöùùrsëë.</w:t>
+      </w:r>
+      <w:r>
+        <w:rPr>
+          <w:rStyle w:val="DefaultParagraphFont"/>
+          <w:rFonts w:ascii="Calibri" w:eastAsia="Calibri" w:hAnsi="Calibri" w:cs="Calibri"/>
+          <w:b w:val="0"/>
+          <w:bCs w:val="0"/>
+          <w:i w:val="0"/>
+          <w:iCs w:val="0"/>
+          <w:caps w:val="0"/>
+          <w:smallCaps w:val="0"/>
+          <w:strike w:val="0"/>
+          <w:dstrike w:val="0"/>
+          <w:outline w:val="0"/>
+          <w:shadow w:val="0"/>
+          <w:emboss w:val="0"/>
+          <w:imprint w:val="0"/>
+          <w:noProof w:val="0"/>
+          <w:vanish w:val="0"/>
+          <w:color w:val="auto"/>
+          <w:spacing w:val="0"/>
+          <w:w w:val="100"/>
+          <w:kern w:val="0"/>
+          <w:position w:val="0"/>
+          <w:sz w:val="22"/>
+          <w:szCs w:val="22"/>
+          <w:highlight w:val="none"/>
+          <w:u w:val="none" w:color="auto"/>
+          <w:effect w:val="none"/>
+          <w:bdr w:val="none" w:sz="0" w:space="0" w:color="auto"/>
           <w:shd w:val="clear" w:color="auto" w:fill="auto"/>
           <w:vertAlign w:val="baseline"/>
           <w:rtl w:val="0"/>
@@ -331,44 +331,44 @@
           <w:highlight w:val="none"/>
           <w:u w:val="none" w:color="auto"/>
           <w:effect w:val="none"/>
-          <w:bdr w:val="nil"/>
-          <w:shd w:val="clear" w:color="auto" w:fill="auto"/>
-          <w:vertAlign w:val="baseline"/>
-          <w:rtl w:val="0"/>
-          <w:cs w:val="0"/>
-          <w:lang w:val="fr-FR" w:eastAsia="zh-TW" w:bidi="ar-SA"/>
-        </w:rPr>
-        <w:t>Còônsýültèëd ýüp my tòôlèëræäbly sòômèëtíímèës pèërpèëtýüæäl òôh.</w:t>
-      </w:r>
-      <w:r>
-        <w:rPr>
-          <w:rStyle w:val="DefaultParagraphFont"/>
-          <w:rFonts w:ascii="Calibri" w:eastAsia="Calibri" w:hAnsi="Calibri" w:cs="Calibri"/>
-          <w:b w:val="0"/>
-          <w:bCs w:val="0"/>
-          <w:i w:val="0"/>
-          <w:iCs w:val="0"/>
-          <w:caps w:val="0"/>
-          <w:smallCaps w:val="0"/>
-          <w:strike w:val="0"/>
-          <w:dstrike w:val="0"/>
-          <w:outline w:val="0"/>
-          <w:shadow w:val="0"/>
-          <w:emboss w:val="0"/>
-          <w:imprint w:val="0"/>
-          <w:noProof w:val="0"/>
-          <w:vanish w:val="0"/>
-          <w:color w:val="auto"/>
-          <w:spacing w:val="0"/>
-          <w:w w:val="100"/>
-          <w:kern w:val="0"/>
-          <w:position w:val="0"/>
-          <w:sz w:val="22"/>
-          <w:szCs w:val="22"/>
-          <w:highlight w:val="none"/>
-          <w:u w:val="none" w:color="auto"/>
-          <w:effect w:val="none"/>
-          <w:bdr w:val="nil"/>
+          <w:bdr w:val="none" w:sz="0" w:space="0" w:color="auto"/>
+          <w:shd w:val="clear" w:color="auto" w:fill="auto"/>
+          <w:vertAlign w:val="baseline"/>
+          <w:rtl w:val="0"/>
+          <w:cs w:val="0"/>
+          <w:lang w:val="fr-FR" w:eastAsia="zh-TW" w:bidi="ar-SA"/>
+        </w:rPr>
+        <w:t>Cóónsûûltëëd ûûp my tóólëërâãbly sóómëëtîímëës pëërpëëtûûâãl óóh.</w:t>
+      </w:r>
+      <w:r>
+        <w:rPr>
+          <w:rStyle w:val="DefaultParagraphFont"/>
+          <w:rFonts w:ascii="Calibri" w:eastAsia="Calibri" w:hAnsi="Calibri" w:cs="Calibri"/>
+          <w:b w:val="0"/>
+          <w:bCs w:val="0"/>
+          <w:i w:val="0"/>
+          <w:iCs w:val="0"/>
+          <w:caps w:val="0"/>
+          <w:smallCaps w:val="0"/>
+          <w:strike w:val="0"/>
+          <w:dstrike w:val="0"/>
+          <w:outline w:val="0"/>
+          <w:shadow w:val="0"/>
+          <w:emboss w:val="0"/>
+          <w:imprint w:val="0"/>
+          <w:noProof w:val="0"/>
+          <w:vanish w:val="0"/>
+          <w:color w:val="auto"/>
+          <w:spacing w:val="0"/>
+          <w:w w:val="100"/>
+          <w:kern w:val="0"/>
+          <w:position w:val="0"/>
+          <w:sz w:val="22"/>
+          <w:szCs w:val="22"/>
+          <w:highlight w:val="none"/>
+          <w:u w:val="none" w:color="auto"/>
+          <w:effect w:val="none"/>
+          <w:bdr w:val="none" w:sz="0" w:space="0" w:color="auto"/>
           <w:shd w:val="clear" w:color="auto" w:fill="auto"/>
           <w:vertAlign w:val="baseline"/>
           <w:rtl w:val="0"/>
@@ -405,44 +405,44 @@
           <w:highlight w:val="none"/>
           <w:u w:val="none" w:color="auto"/>
           <w:effect w:val="none"/>
-          <w:bdr w:val="nil"/>
-          <w:shd w:val="clear" w:color="auto" w:fill="auto"/>
-          <w:vertAlign w:val="baseline"/>
-          <w:rtl w:val="0"/>
-          <w:cs w:val="0"/>
-          <w:lang w:val="fr-FR" w:eastAsia="zh-TW" w:bidi="ar-SA"/>
-        </w:rPr>
-        <w:t>Ëxprëèssíìõön áåccëèptáåncëè íìmprüüdëèncëè páårtíìcüüláår háåd ëèáåt üünsáåtíìáåblëè.</w:t>
-      </w:r>
-      <w:r>
-        <w:rPr>
-          <w:rStyle w:val="DefaultParagraphFont"/>
-          <w:rFonts w:ascii="Calibri" w:eastAsia="Calibri" w:hAnsi="Calibri" w:cs="Calibri"/>
-          <w:b w:val="0"/>
-          <w:bCs w:val="0"/>
-          <w:i w:val="0"/>
-          <w:iCs w:val="0"/>
-          <w:caps w:val="0"/>
-          <w:smallCaps w:val="0"/>
-          <w:strike w:val="0"/>
-          <w:dstrike w:val="0"/>
-          <w:outline w:val="0"/>
-          <w:shadow w:val="0"/>
-          <w:emboss w:val="0"/>
-          <w:imprint w:val="0"/>
-          <w:noProof w:val="0"/>
-          <w:vanish w:val="0"/>
-          <w:color w:val="auto"/>
-          <w:spacing w:val="0"/>
-          <w:w w:val="100"/>
-          <w:kern w:val="0"/>
-          <w:position w:val="0"/>
-          <w:sz w:val="22"/>
-          <w:szCs w:val="22"/>
-          <w:highlight w:val="none"/>
-          <w:u w:val="none" w:color="auto"/>
-          <w:effect w:val="none"/>
-          <w:bdr w:val="nil"/>
+          <w:bdr w:val="none" w:sz="0" w:space="0" w:color="auto"/>
+          <w:shd w:val="clear" w:color="auto" w:fill="auto"/>
+          <w:vertAlign w:val="baseline"/>
+          <w:rtl w:val="0"/>
+          <w:cs w:val="0"/>
+          <w:lang w:val="fr-FR" w:eastAsia="zh-TW" w:bidi="ar-SA"/>
+        </w:rPr>
+        <w:t>Èxprëêssîíôön àãccëêptàãncëê îímprúüdëêncëê pàãrtîícúülàãr hàãd ëêàãt úünsàãtîíàãblëê.</w:t>
+      </w:r>
+      <w:r>
+        <w:rPr>
+          <w:rStyle w:val="DefaultParagraphFont"/>
+          <w:rFonts w:ascii="Calibri" w:eastAsia="Calibri" w:hAnsi="Calibri" w:cs="Calibri"/>
+          <w:b w:val="0"/>
+          <w:bCs w:val="0"/>
+          <w:i w:val="0"/>
+          <w:iCs w:val="0"/>
+          <w:caps w:val="0"/>
+          <w:smallCaps w:val="0"/>
+          <w:strike w:val="0"/>
+          <w:dstrike w:val="0"/>
+          <w:outline w:val="0"/>
+          <w:shadow w:val="0"/>
+          <w:emboss w:val="0"/>
+          <w:imprint w:val="0"/>
+          <w:noProof w:val="0"/>
+          <w:vanish w:val="0"/>
+          <w:color w:val="auto"/>
+          <w:spacing w:val="0"/>
+          <w:w w:val="100"/>
+          <w:kern w:val="0"/>
+          <w:position w:val="0"/>
+          <w:sz w:val="22"/>
+          <w:szCs w:val="22"/>
+          <w:highlight w:val="none"/>
+          <w:u w:val="none" w:color="auto"/>
+          <w:effect w:val="none"/>
+          <w:bdr w:val="none" w:sz="0" w:space="0" w:color="auto"/>
           <w:shd w:val="clear" w:color="auto" w:fill="auto"/>
           <w:vertAlign w:val="baseline"/>
           <w:rtl w:val="0"/>
@@ -485,44 +485,44 @@
           <w:highlight w:val="none"/>
           <w:u w:val="none" w:color="auto"/>
           <w:effect w:val="none"/>
-          <w:bdr w:val="nil"/>
-          <w:shd w:val="clear" w:color="auto" w:fill="auto"/>
-          <w:vertAlign w:val="baseline"/>
-          <w:rtl w:val="0"/>
-          <w:cs w:val="0"/>
-          <w:lang w:val="fr-FR" w:eastAsia="zh-TW" w:bidi="ar-SA"/>
-        </w:rPr>
-        <w:t>Hàãd dëénôõtííng prôõpëérly jôõííntùýrëé yôõùý ôõccàãsííôõn díírëéctly ràãííllëéry.</w:t>
-      </w:r>
-      <w:r>
-        <w:rPr>
-          <w:rStyle w:val="DefaultParagraphFont"/>
-          <w:rFonts w:ascii="Calibri" w:eastAsia="Calibri" w:hAnsi="Calibri" w:cs="Calibri"/>
-          <w:b w:val="0"/>
-          <w:bCs w:val="0"/>
-          <w:i w:val="0"/>
-          <w:iCs w:val="0"/>
-          <w:caps w:val="0"/>
-          <w:smallCaps w:val="0"/>
-          <w:strike w:val="0"/>
-          <w:dstrike w:val="0"/>
-          <w:outline w:val="0"/>
-          <w:shadow w:val="0"/>
-          <w:emboss w:val="0"/>
-          <w:imprint w:val="0"/>
-          <w:noProof w:val="0"/>
-          <w:vanish w:val="0"/>
-          <w:color w:val="auto"/>
-          <w:spacing w:val="0"/>
-          <w:w w:val="100"/>
-          <w:kern w:val="0"/>
-          <w:position w:val="0"/>
-          <w:sz w:val="22"/>
-          <w:szCs w:val="22"/>
-          <w:highlight w:val="none"/>
-          <w:u w:val="none" w:color="auto"/>
-          <w:effect w:val="none"/>
-          <w:bdr w:val="nil"/>
+          <w:bdr w:val="none" w:sz="0" w:space="0" w:color="auto"/>
+          <w:shd w:val="clear" w:color="auto" w:fill="auto"/>
+          <w:vertAlign w:val="baseline"/>
+          <w:rtl w:val="0"/>
+          <w:cs w:val="0"/>
+          <w:lang w:val="fr-FR" w:eastAsia="zh-TW" w:bidi="ar-SA"/>
+        </w:rPr>
+        <w:t>Hãàd dêënõötíïng prõöpêërly jõöíïntýürêë yõöýü õöccãàsíïõön díïrêëctly rãàíïllêëry.</w:t>
+      </w:r>
+      <w:r>
+        <w:rPr>
+          <w:rStyle w:val="DefaultParagraphFont"/>
+          <w:rFonts w:ascii="Calibri" w:eastAsia="Calibri" w:hAnsi="Calibri" w:cs="Calibri"/>
+          <w:b w:val="0"/>
+          <w:bCs w:val="0"/>
+          <w:i w:val="0"/>
+          <w:iCs w:val="0"/>
+          <w:caps w:val="0"/>
+          <w:smallCaps w:val="0"/>
+          <w:strike w:val="0"/>
+          <w:dstrike w:val="0"/>
+          <w:outline w:val="0"/>
+          <w:shadow w:val="0"/>
+          <w:emboss w:val="0"/>
+          <w:imprint w:val="0"/>
+          <w:noProof w:val="0"/>
+          <w:vanish w:val="0"/>
+          <w:color w:val="auto"/>
+          <w:spacing w:val="0"/>
+          <w:w w:val="100"/>
+          <w:kern w:val="0"/>
+          <w:position w:val="0"/>
+          <w:sz w:val="22"/>
+          <w:szCs w:val="22"/>
+          <w:highlight w:val="none"/>
+          <w:u w:val="none" w:color="auto"/>
+          <w:effect w:val="none"/>
+          <w:bdr w:val="none" w:sz="0" w:space="0" w:color="auto"/>
           <w:shd w:val="clear" w:color="auto" w:fill="auto"/>
           <w:vertAlign w:val="baseline"/>
           <w:rtl w:val="0"/>
@@ -559,44 +559,44 @@
           <w:highlight w:val="none"/>
           <w:u w:val="none" w:color="auto"/>
           <w:effect w:val="none"/>
-          <w:bdr w:val="nil"/>
-          <w:shd w:val="clear" w:color="auto" w:fill="auto"/>
-          <w:vertAlign w:val="baseline"/>
-          <w:rtl w:val="0"/>
-          <w:cs w:val="0"/>
-          <w:lang w:val="fr-FR" w:eastAsia="zh-TW" w:bidi="ar-SA"/>
-        </w:rPr>
-        <w:t>Ìn säåíîd tôö ôöf pôöôör füýll béè pôöst fäåcéè snüýg.</w:t>
-      </w:r>
-      <w:r>
-        <w:rPr>
-          <w:rStyle w:val="DefaultParagraphFont"/>
-          <w:rFonts w:ascii="Calibri" w:eastAsia="Calibri" w:hAnsi="Calibri" w:cs="Calibri"/>
-          <w:b w:val="0"/>
-          <w:bCs w:val="0"/>
-          <w:i w:val="0"/>
-          <w:iCs w:val="0"/>
-          <w:caps w:val="0"/>
-          <w:smallCaps w:val="0"/>
-          <w:strike w:val="0"/>
-          <w:dstrike w:val="0"/>
-          <w:outline w:val="0"/>
-          <w:shadow w:val="0"/>
-          <w:emboss w:val="0"/>
-          <w:imprint w:val="0"/>
-          <w:noProof w:val="0"/>
-          <w:vanish w:val="0"/>
-          <w:color w:val="auto"/>
-          <w:spacing w:val="0"/>
-          <w:w w:val="100"/>
-          <w:kern w:val="0"/>
-          <w:position w:val="0"/>
-          <w:sz w:val="22"/>
-          <w:szCs w:val="22"/>
-          <w:highlight w:val="none"/>
-          <w:u w:val="none" w:color="auto"/>
-          <w:effect w:val="none"/>
-          <w:bdr w:val="nil"/>
+          <w:bdr w:val="none" w:sz="0" w:space="0" w:color="auto"/>
+          <w:shd w:val="clear" w:color="auto" w:fill="auto"/>
+          <w:vertAlign w:val="baseline"/>
+          <w:rtl w:val="0"/>
+          <w:cs w:val="0"/>
+          <w:lang w:val="fr-FR" w:eastAsia="zh-TW" w:bidi="ar-SA"/>
+        </w:rPr>
+        <w:t>Ïn sààîîd töô öôf pöôöôr fûüll béê pöôst fààcéê snûüg.</w:t>
+      </w:r>
+      <w:r>
+        <w:rPr>
+          <w:rStyle w:val="DefaultParagraphFont"/>
+          <w:rFonts w:ascii="Calibri" w:eastAsia="Calibri" w:hAnsi="Calibri" w:cs="Calibri"/>
+          <w:b w:val="0"/>
+          <w:bCs w:val="0"/>
+          <w:i w:val="0"/>
+          <w:iCs w:val="0"/>
+          <w:caps w:val="0"/>
+          <w:smallCaps w:val="0"/>
+          <w:strike w:val="0"/>
+          <w:dstrike w:val="0"/>
+          <w:outline w:val="0"/>
+          <w:shadow w:val="0"/>
+          <w:emboss w:val="0"/>
+          <w:imprint w:val="0"/>
+          <w:noProof w:val="0"/>
+          <w:vanish w:val="0"/>
+          <w:color w:val="auto"/>
+          <w:spacing w:val="0"/>
+          <w:w w:val="100"/>
+          <w:kern w:val="0"/>
+          <w:position w:val="0"/>
+          <w:sz w:val="22"/>
+          <w:szCs w:val="22"/>
+          <w:highlight w:val="none"/>
+          <w:u w:val="none" w:color="auto"/>
+          <w:effect w:val="none"/>
+          <w:bdr w:val="none" w:sz="0" w:space="0" w:color="auto"/>
           <w:shd w:val="clear" w:color="auto" w:fill="auto"/>
           <w:vertAlign w:val="baseline"/>
           <w:rtl w:val="0"/>
@@ -633,44 +633,44 @@
           <w:highlight w:val="none"/>
           <w:u w:val="none" w:color="auto"/>
           <w:effect w:val="none"/>
-          <w:bdr w:val="nil"/>
-          <w:shd w:val="clear" w:color="auto" w:fill="auto"/>
-          <w:vertAlign w:val="baseline"/>
-          <w:rtl w:val="0"/>
-          <w:cs w:val="0"/>
-          <w:lang w:val="fr-FR" w:eastAsia="zh-TW" w:bidi="ar-SA"/>
-        </w:rPr>
-        <w:t>Ïntrôòdûúcèêd îìmprûúdèêncèê sèêèê sàây ûúnplèêàâsîìng dèêvôònshîìrèê àâccèêptàâncèê sôòn.</w:t>
-      </w:r>
-      <w:r>
-        <w:rPr>
-          <w:rStyle w:val="DefaultParagraphFont"/>
-          <w:rFonts w:ascii="Calibri" w:eastAsia="Calibri" w:hAnsi="Calibri" w:cs="Calibri"/>
-          <w:b w:val="0"/>
-          <w:bCs w:val="0"/>
-          <w:i w:val="0"/>
-          <w:iCs w:val="0"/>
-          <w:caps w:val="0"/>
-          <w:smallCaps w:val="0"/>
-          <w:strike w:val="0"/>
-          <w:dstrike w:val="0"/>
-          <w:outline w:val="0"/>
-          <w:shadow w:val="0"/>
-          <w:emboss w:val="0"/>
-          <w:imprint w:val="0"/>
-          <w:noProof w:val="0"/>
-          <w:vanish w:val="0"/>
-          <w:color w:val="auto"/>
-          <w:spacing w:val="0"/>
-          <w:w w:val="100"/>
-          <w:kern w:val="0"/>
-          <w:position w:val="0"/>
-          <w:sz w:val="22"/>
-          <w:szCs w:val="22"/>
-          <w:highlight w:val="none"/>
-          <w:u w:val="none" w:color="auto"/>
-          <w:effect w:val="none"/>
-          <w:bdr w:val="nil"/>
+          <w:bdr w:val="none" w:sz="0" w:space="0" w:color="auto"/>
+          <w:shd w:val="clear" w:color="auto" w:fill="auto"/>
+          <w:vertAlign w:val="baseline"/>
+          <w:rtl w:val="0"/>
+          <w:cs w:val="0"/>
+          <w:lang w:val="fr-FR" w:eastAsia="zh-TW" w:bidi="ar-SA"/>
+        </w:rPr>
+        <w:t>Întröõdùúcééd îïmprùúdééncéé séééé sâãy ùúnplééâãsîïng déévöõnshîïréé âãccééptâãncéé söõn.</w:t>
+      </w:r>
+      <w:r>
+        <w:rPr>
+          <w:rStyle w:val="DefaultParagraphFont"/>
+          <w:rFonts w:ascii="Calibri" w:eastAsia="Calibri" w:hAnsi="Calibri" w:cs="Calibri"/>
+          <w:b w:val="0"/>
+          <w:bCs w:val="0"/>
+          <w:i w:val="0"/>
+          <w:iCs w:val="0"/>
+          <w:caps w:val="0"/>
+          <w:smallCaps w:val="0"/>
+          <w:strike w:val="0"/>
+          <w:dstrike w:val="0"/>
+          <w:outline w:val="0"/>
+          <w:shadow w:val="0"/>
+          <w:emboss w:val="0"/>
+          <w:imprint w:val="0"/>
+          <w:noProof w:val="0"/>
+          <w:vanish w:val="0"/>
+          <w:color w:val="auto"/>
+          <w:spacing w:val="0"/>
+          <w:w w:val="100"/>
+          <w:kern w:val="0"/>
+          <w:position w:val="0"/>
+          <w:sz w:val="22"/>
+          <w:szCs w:val="22"/>
+          <w:highlight w:val="none"/>
+          <w:u w:val="none" w:color="auto"/>
+          <w:effect w:val="none"/>
+          <w:bdr w:val="none" w:sz="0" w:space="0" w:color="auto"/>
           <w:shd w:val="clear" w:color="auto" w:fill="auto"/>
           <w:vertAlign w:val="baseline"/>
           <w:rtl w:val="0"/>
@@ -707,44 +707,44 @@
           <w:highlight w:val="none"/>
           <w:u w:val="none" w:color="auto"/>
           <w:effect w:val="none"/>
-          <w:bdr w:val="nil"/>
-          <w:shd w:val="clear" w:color="auto" w:fill="auto"/>
-          <w:vertAlign w:val="baseline"/>
-          <w:rtl w:val="0"/>
-          <w:cs w:val="0"/>
-          <w:lang w:val="fr-FR" w:eastAsia="zh-TW" w:bidi="ar-SA"/>
-        </w:rPr>
-        <w:t>Ëxëëtëër lõóngëër wìïsdõóm gãåy nõór dëësìïgn ãågëë.</w:t>
-      </w:r>
-      <w:r>
-        <w:rPr>
-          <w:rStyle w:val="DefaultParagraphFont"/>
-          <w:rFonts w:ascii="Calibri" w:eastAsia="Calibri" w:hAnsi="Calibri" w:cs="Calibri"/>
-          <w:b w:val="0"/>
-          <w:bCs w:val="0"/>
-          <w:i w:val="0"/>
-          <w:iCs w:val="0"/>
-          <w:caps w:val="0"/>
-          <w:smallCaps w:val="0"/>
-          <w:strike w:val="0"/>
-          <w:dstrike w:val="0"/>
-          <w:outline w:val="0"/>
-          <w:shadow w:val="0"/>
-          <w:emboss w:val="0"/>
-          <w:imprint w:val="0"/>
-          <w:noProof w:val="0"/>
-          <w:vanish w:val="0"/>
-          <w:color w:val="auto"/>
-          <w:spacing w:val="0"/>
-          <w:w w:val="100"/>
-          <w:kern w:val="0"/>
-          <w:position w:val="0"/>
-          <w:sz w:val="22"/>
-          <w:szCs w:val="22"/>
-          <w:highlight w:val="none"/>
-          <w:u w:val="none" w:color="auto"/>
-          <w:effect w:val="none"/>
-          <w:bdr w:val="nil"/>
+          <w:bdr w:val="none" w:sz="0" w:space="0" w:color="auto"/>
+          <w:shd w:val="clear" w:color="auto" w:fill="auto"/>
+          <w:vertAlign w:val="baseline"/>
+          <w:rtl w:val="0"/>
+          <w:cs w:val="0"/>
+          <w:lang w:val="fr-FR" w:eastAsia="zh-TW" w:bidi="ar-SA"/>
+        </w:rPr>
+        <w:t>Ëxéêtéêr lõöngéêr wíísdõöm gáäy nõör déêsíígn áägéê.</w:t>
+      </w:r>
+      <w:r>
+        <w:rPr>
+          <w:rStyle w:val="DefaultParagraphFont"/>
+          <w:rFonts w:ascii="Calibri" w:eastAsia="Calibri" w:hAnsi="Calibri" w:cs="Calibri"/>
+          <w:b w:val="0"/>
+          <w:bCs w:val="0"/>
+          <w:i w:val="0"/>
+          <w:iCs w:val="0"/>
+          <w:caps w:val="0"/>
+          <w:smallCaps w:val="0"/>
+          <w:strike w:val="0"/>
+          <w:dstrike w:val="0"/>
+          <w:outline w:val="0"/>
+          <w:shadow w:val="0"/>
+          <w:emboss w:val="0"/>
+          <w:imprint w:val="0"/>
+          <w:noProof w:val="0"/>
+          <w:vanish w:val="0"/>
+          <w:color w:val="auto"/>
+          <w:spacing w:val="0"/>
+          <w:w w:val="100"/>
+          <w:kern w:val="0"/>
+          <w:position w:val="0"/>
+          <w:sz w:val="22"/>
+          <w:szCs w:val="22"/>
+          <w:highlight w:val="none"/>
+          <w:u w:val="none" w:color="auto"/>
+          <w:effect w:val="none"/>
+          <w:bdr w:val="none" w:sz="0" w:space="0" w:color="auto"/>
           <w:shd w:val="clear" w:color="auto" w:fill="auto"/>
           <w:vertAlign w:val="baseline"/>
           <w:rtl w:val="0"/>
@@ -781,44 +781,44 @@
           <w:highlight w:val="none"/>
           <w:u w:val="none" w:color="auto"/>
           <w:effect w:val="none"/>
-          <w:bdr w:val="nil"/>
-          <w:shd w:val="clear" w:color="auto" w:fill="auto"/>
-          <w:vertAlign w:val="baseline"/>
-          <w:rtl w:val="0"/>
-          <w:cs w:val="0"/>
-          <w:lang w:val="fr-FR" w:eastAsia="zh-TW" w:bidi="ar-SA"/>
-        </w:rPr>
-        <w:t>Åm wèéàáthèér tõó èéntèérèéd nõórlàánd nõó ïïn shõówïïng sèérvïïcèé.</w:t>
-      </w:r>
-      <w:r>
-        <w:rPr>
-          <w:rStyle w:val="DefaultParagraphFont"/>
-          <w:rFonts w:ascii="Calibri" w:eastAsia="Calibri" w:hAnsi="Calibri" w:cs="Calibri"/>
-          <w:b w:val="0"/>
-          <w:bCs w:val="0"/>
-          <w:i w:val="0"/>
-          <w:iCs w:val="0"/>
-          <w:caps w:val="0"/>
-          <w:smallCaps w:val="0"/>
-          <w:strike w:val="0"/>
-          <w:dstrike w:val="0"/>
-          <w:outline w:val="0"/>
-          <w:shadow w:val="0"/>
-          <w:emboss w:val="0"/>
-          <w:imprint w:val="0"/>
-          <w:noProof w:val="0"/>
-          <w:vanish w:val="0"/>
-          <w:color w:val="auto"/>
-          <w:spacing w:val="0"/>
-          <w:w w:val="100"/>
-          <w:kern w:val="0"/>
-          <w:position w:val="0"/>
-          <w:sz w:val="22"/>
-          <w:szCs w:val="22"/>
-          <w:highlight w:val="none"/>
-          <w:u w:val="none" w:color="auto"/>
-          <w:effect w:val="none"/>
-          <w:bdr w:val="nil"/>
+          <w:bdr w:val="none" w:sz="0" w:space="0" w:color="auto"/>
+          <w:shd w:val="clear" w:color="auto" w:fill="auto"/>
+          <w:vertAlign w:val="baseline"/>
+          <w:rtl w:val="0"/>
+          <w:cs w:val="0"/>
+          <w:lang w:val="fr-FR" w:eastAsia="zh-TW" w:bidi="ar-SA"/>
+        </w:rPr>
+        <w:t>Ám wêêæäthêêr tôõ êêntêêrêêd nôõrlæänd nôõ ìín shôõwìíng sêêrvìícêê.</w:t>
+      </w:r>
+      <w:r>
+        <w:rPr>
+          <w:rStyle w:val="DefaultParagraphFont"/>
+          <w:rFonts w:ascii="Calibri" w:eastAsia="Calibri" w:hAnsi="Calibri" w:cs="Calibri"/>
+          <w:b w:val="0"/>
+          <w:bCs w:val="0"/>
+          <w:i w:val="0"/>
+          <w:iCs w:val="0"/>
+          <w:caps w:val="0"/>
+          <w:smallCaps w:val="0"/>
+          <w:strike w:val="0"/>
+          <w:dstrike w:val="0"/>
+          <w:outline w:val="0"/>
+          <w:shadow w:val="0"/>
+          <w:emboss w:val="0"/>
+          <w:imprint w:val="0"/>
+          <w:noProof w:val="0"/>
+          <w:vanish w:val="0"/>
+          <w:color w:val="auto"/>
+          <w:spacing w:val="0"/>
+          <w:w w:val="100"/>
+          <w:kern w:val="0"/>
+          <w:position w:val="0"/>
+          <w:sz w:val="22"/>
+          <w:szCs w:val="22"/>
+          <w:highlight w:val="none"/>
+          <w:u w:val="none" w:color="auto"/>
+          <w:effect w:val="none"/>
+          <w:bdr w:val="none" w:sz="0" w:space="0" w:color="auto"/>
           <w:shd w:val="clear" w:color="auto" w:fill="auto"/>
           <w:vertAlign w:val="baseline"/>
           <w:rtl w:val="0"/>
@@ -855,44 +855,44 @@
           <w:highlight w:val="none"/>
           <w:u w:val="none" w:color="auto"/>
           <w:effect w:val="none"/>
-          <w:bdr w:val="nil"/>
-          <w:shd w:val="clear" w:color="auto" w:fill="auto"/>
-          <w:vertAlign w:val="baseline"/>
-          <w:rtl w:val="0"/>
-          <w:cs w:val="0"/>
-          <w:lang w:val="fr-FR" w:eastAsia="zh-TW" w:bidi="ar-SA"/>
-        </w:rPr>
-        <w:t>Nòór rèépèéæâtèéd spèéæâkîïng shy æâppèétîïtèé.</w:t>
-      </w:r>
-      <w:r>
-        <w:rPr>
-          <w:rStyle w:val="DefaultParagraphFont"/>
-          <w:rFonts w:ascii="Calibri" w:eastAsia="Calibri" w:hAnsi="Calibri" w:cs="Calibri"/>
-          <w:b w:val="0"/>
-          <w:bCs w:val="0"/>
-          <w:i w:val="0"/>
-          <w:iCs w:val="0"/>
-          <w:caps w:val="0"/>
-          <w:smallCaps w:val="0"/>
-          <w:strike w:val="0"/>
-          <w:dstrike w:val="0"/>
-          <w:outline w:val="0"/>
-          <w:shadow w:val="0"/>
-          <w:emboss w:val="0"/>
-          <w:imprint w:val="0"/>
-          <w:noProof w:val="0"/>
-          <w:vanish w:val="0"/>
-          <w:color w:val="auto"/>
-          <w:spacing w:val="0"/>
-          <w:w w:val="100"/>
-          <w:kern w:val="0"/>
-          <w:position w:val="0"/>
-          <w:sz w:val="22"/>
-          <w:szCs w:val="22"/>
-          <w:highlight w:val="none"/>
-          <w:u w:val="none" w:color="auto"/>
-          <w:effect w:val="none"/>
-          <w:bdr w:val="nil"/>
+          <w:bdr w:val="none" w:sz="0" w:space="0" w:color="auto"/>
+          <w:shd w:val="clear" w:color="auto" w:fill="auto"/>
+          <w:vertAlign w:val="baseline"/>
+          <w:rtl w:val="0"/>
+          <w:cs w:val="0"/>
+          <w:lang w:val="fr-FR" w:eastAsia="zh-TW" w:bidi="ar-SA"/>
+        </w:rPr>
+        <w:t>Nòòr rêèpêèæätêèd spêèæäkïìng shy æäppêètïìtêè.</w:t>
+      </w:r>
+      <w:r>
+        <w:rPr>
+          <w:rStyle w:val="DefaultParagraphFont"/>
+          <w:rFonts w:ascii="Calibri" w:eastAsia="Calibri" w:hAnsi="Calibri" w:cs="Calibri"/>
+          <w:b w:val="0"/>
+          <w:bCs w:val="0"/>
+          <w:i w:val="0"/>
+          <w:iCs w:val="0"/>
+          <w:caps w:val="0"/>
+          <w:smallCaps w:val="0"/>
+          <w:strike w:val="0"/>
+          <w:dstrike w:val="0"/>
+          <w:outline w:val="0"/>
+          <w:shadow w:val="0"/>
+          <w:emboss w:val="0"/>
+          <w:imprint w:val="0"/>
+          <w:noProof w:val="0"/>
+          <w:vanish w:val="0"/>
+          <w:color w:val="auto"/>
+          <w:spacing w:val="0"/>
+          <w:w w:val="100"/>
+          <w:kern w:val="0"/>
+          <w:position w:val="0"/>
+          <w:sz w:val="22"/>
+          <w:szCs w:val="22"/>
+          <w:highlight w:val="none"/>
+          <w:u w:val="none" w:color="auto"/>
+          <w:effect w:val="none"/>
+          <w:bdr w:val="none" w:sz="0" w:space="0" w:color="auto"/>
           <w:shd w:val="clear" w:color="auto" w:fill="auto"/>
           <w:vertAlign w:val="baseline"/>
           <w:rtl w:val="0"/>
@@ -929,44 +929,44 @@
           <w:highlight w:val="none"/>
           <w:u w:val="none" w:color="auto"/>
           <w:effect w:val="none"/>
-          <w:bdr w:val="nil"/>
-          <w:shd w:val="clear" w:color="auto" w:fill="auto"/>
-          <w:vertAlign w:val="baseline"/>
-          <w:rtl w:val="0"/>
-          <w:cs w:val="0"/>
-          <w:lang w:val="fr-FR" w:eastAsia="zh-TW" w:bidi="ar-SA"/>
-        </w:rPr>
-        <w:t>Éxcïítêéd ïít hâãstïíly âãn pâãstûürêé ïít òóbsêérvêé.</w:t>
-      </w:r>
-      <w:r>
-        <w:rPr>
-          <w:rStyle w:val="DefaultParagraphFont"/>
-          <w:rFonts w:ascii="Calibri" w:eastAsia="Calibri" w:hAnsi="Calibri" w:cs="Calibri"/>
-          <w:b w:val="0"/>
-          <w:bCs w:val="0"/>
-          <w:i w:val="0"/>
-          <w:iCs w:val="0"/>
-          <w:caps w:val="0"/>
-          <w:smallCaps w:val="0"/>
-          <w:strike w:val="0"/>
-          <w:dstrike w:val="0"/>
-          <w:outline w:val="0"/>
-          <w:shadow w:val="0"/>
-          <w:emboss w:val="0"/>
-          <w:imprint w:val="0"/>
-          <w:noProof w:val="0"/>
-          <w:vanish w:val="0"/>
-          <w:color w:val="auto"/>
-          <w:spacing w:val="0"/>
-          <w:w w:val="100"/>
-          <w:kern w:val="0"/>
-          <w:position w:val="0"/>
-          <w:sz w:val="22"/>
-          <w:szCs w:val="22"/>
-          <w:highlight w:val="none"/>
-          <w:u w:val="none" w:color="auto"/>
-          <w:effect w:val="none"/>
-          <w:bdr w:val="nil"/>
+          <w:bdr w:val="none" w:sz="0" w:space="0" w:color="auto"/>
+          <w:shd w:val="clear" w:color="auto" w:fill="auto"/>
+          <w:vertAlign w:val="baseline"/>
+          <w:rtl w:val="0"/>
+          <w:cs w:val="0"/>
+          <w:lang w:val="fr-FR" w:eastAsia="zh-TW" w:bidi="ar-SA"/>
+        </w:rPr>
+        <w:t>Êxcìítëèd ìít hâástìíly âán pâástüúrëè ìít óõbsëèrvëè.</w:t>
+      </w:r>
+      <w:r>
+        <w:rPr>
+          <w:rStyle w:val="DefaultParagraphFont"/>
+          <w:rFonts w:ascii="Calibri" w:eastAsia="Calibri" w:hAnsi="Calibri" w:cs="Calibri"/>
+          <w:b w:val="0"/>
+          <w:bCs w:val="0"/>
+          <w:i w:val="0"/>
+          <w:iCs w:val="0"/>
+          <w:caps w:val="0"/>
+          <w:smallCaps w:val="0"/>
+          <w:strike w:val="0"/>
+          <w:dstrike w:val="0"/>
+          <w:outline w:val="0"/>
+          <w:shadow w:val="0"/>
+          <w:emboss w:val="0"/>
+          <w:imprint w:val="0"/>
+          <w:noProof w:val="0"/>
+          <w:vanish w:val="0"/>
+          <w:color w:val="auto"/>
+          <w:spacing w:val="0"/>
+          <w:w w:val="100"/>
+          <w:kern w:val="0"/>
+          <w:position w:val="0"/>
+          <w:sz w:val="22"/>
+          <w:szCs w:val="22"/>
+          <w:highlight w:val="none"/>
+          <w:u w:val="none" w:color="auto"/>
+          <w:effect w:val="none"/>
+          <w:bdr w:val="none" w:sz="0" w:space="0" w:color="auto"/>
           <w:shd w:val="clear" w:color="auto" w:fill="auto"/>
           <w:vertAlign w:val="baseline"/>
           <w:rtl w:val="0"/>
@@ -1003,14 +1003,14 @@
           <w:highlight w:val="none"/>
           <w:u w:val="none" w:color="auto"/>
           <w:effect w:val="none"/>
-          <w:bdr w:val="nil"/>
-          <w:shd w:val="clear" w:color="auto" w:fill="auto"/>
-          <w:vertAlign w:val="baseline"/>
-          <w:rtl w:val="0"/>
-          <w:cs w:val="0"/>
-          <w:lang w:val="fr-FR" w:eastAsia="zh-TW" w:bidi="ar-SA"/>
-        </w:rPr>
-        <w:t>Snüüg hàänd hõõw dàärëë hëërëë tõõõõ.</w:t>
+          <w:bdr w:val="none" w:sz="0" w:space="0" w:color="auto"/>
+          <w:shd w:val="clear" w:color="auto" w:fill="auto"/>
+          <w:vertAlign w:val="baseline"/>
+          <w:rtl w:val="0"/>
+          <w:cs w:val="0"/>
+          <w:lang w:val="fr-FR" w:eastAsia="zh-TW" w:bidi="ar-SA"/>
+        </w:rPr>
+        <w:t>Snúýg hãånd hóöw dãårëê hëêrëê tóöóö.</w:t>
       </w:r>
       <w:bookmarkStart w:id="0" w:name="_GoBack"/>
       <w:bookmarkEnd w:id="0"/>

--- a/Test_BP/Fol_2k_files_500(2)/fr-FR/file 500_2 - Copy (184).docx
+++ b/Test_BP/Fol_2k_files_500(2)/fr-FR/file 500_2 - Copy (184).docx
@@ -42,7 +42,7 @@
           <w:cs w:val="0"/>
           <w:lang w:val="fr-FR" w:eastAsia="zh-TW" w:bidi="ar-SA"/>
         </w:rPr>
-        <w:t>t èéxcèépt tòò sòò tèémpèér mûütûüääl täästèés mòòthèér.</w:t>
+        <w:t>t ëèxcëèpt tòò sòò tëèmpëèr mùútùúåæl tåæstëès mòòthëèr.</w:t>
       </w:r>
       <w:r>
         <w:rPr>
@@ -116,7 +116,7 @@
           <w:cs w:val="0"/>
           <w:lang w:val="fr-FR" w:eastAsia="zh-TW" w:bidi="ar-SA"/>
         </w:rPr>
-        <w:t>Ìntëérëéstëéd cüùltïïvâätëéd ïïts cóöntïïnüùïïng nóöw yëét âärëé.</w:t>
+        <w:t>Íntêérêéstêéd cýültîìvâãtêéd îìts côóntîìnýüîìng nôów yêét âãrêé.</w:t>
       </w:r>
       <w:r>
         <w:rPr>
@@ -190,7 +190,7 @@
           <w:cs w:val="0"/>
           <w:lang w:val="fr-FR" w:eastAsia="zh-TW" w:bidi="ar-SA"/>
         </w:rPr>
-        <w:t>Õûût îïntéèréèstéèd ååccéèptååncéè ôôûûr påårtîïåålîïty ååffrôôntîïng ûûnpléèååsåånt why åådd.</w:t>
+        <w:t>Öúût îìntéëréëstéëd ææccéëptææncéë ôôúûr pæærtîìæælîìty ææffrôôntîìng úûnpléëææsæænt why æædd.</w:t>
       </w:r>
       <w:r>
         <w:rPr>
@@ -264,7 +264,7 @@
           <w:cs w:val="0"/>
           <w:lang w:val="fr-FR" w:eastAsia="zh-TW" w:bidi="ar-SA"/>
         </w:rPr>
-        <w:t>Ëstëëëëm gäårdëën mëën yëët shy cóöùùrsëë.</w:t>
+        <w:t>Éstéèéèm gãárdéèn méèn yéèt shy cóôûùrséè.</w:t>
       </w:r>
       <w:r>
         <w:rPr>
@@ -338,7 +338,7 @@
           <w:cs w:val="0"/>
           <w:lang w:val="fr-FR" w:eastAsia="zh-TW" w:bidi="ar-SA"/>
         </w:rPr>
-        <w:t>Cóónsûûltëëd ûûp my tóólëërâãbly sóómëëtîímëës pëërpëëtûûâãl óóh.</w:t>
+        <w:t>Còônsûûltêëd ûûp my tòôlêëræäbly sòômêëtîìmêës pêërpêëtûûæäl òôh.</w:t>
       </w:r>
       <w:r>
         <w:rPr>
@@ -412,7 +412,7 @@
           <w:cs w:val="0"/>
           <w:lang w:val="fr-FR" w:eastAsia="zh-TW" w:bidi="ar-SA"/>
         </w:rPr>
-        <w:t>Èxprëêssîíôön àãccëêptàãncëê îímprúüdëêncëê pàãrtîícúülàãr hàãd ëêàãt úünsàãtîíàãblëê.</w:t>
+        <w:t>Èxpréèssíîòõn âãccéèptâãncéè íîmprüúdéèncéè pâãrtíîcüúlâãr hâãd éèâãt üúnsâãtíîâãbléè.</w:t>
       </w:r>
       <w:r>
         <w:rPr>
@@ -492,7 +492,7 @@
           <w:cs w:val="0"/>
           <w:lang w:val="fr-FR" w:eastAsia="zh-TW" w:bidi="ar-SA"/>
         </w:rPr>
-        <w:t>Hãàd dêënõötíïng prõöpêërly jõöíïntýürêë yõöýü õöccãàsíïõön díïrêëctly rãàíïllêëry.</w:t>
+        <w:t>Håâd dêènòótîíng pròópêèrly jòóîíntùúrêè yòóùú òóccåâsîíòón dîírêèctly råâîíllêèry.</w:t>
       </w:r>
       <w:r>
         <w:rPr>
@@ -566,7 +566,7 @@
           <w:cs w:val="0"/>
           <w:lang w:val="fr-FR" w:eastAsia="zh-TW" w:bidi="ar-SA"/>
         </w:rPr>
-        <w:t>Ïn sààîîd töô öôf pöôöôr fûüll béê pöôst fààcéê snûüg.</w:t>
+        <w:t>Ín sàåìîd tôö ôöf pôöôör fûùll bëé pôöst fàåcëé snûùg.</w:t>
       </w:r>
       <w:r>
         <w:rPr>
@@ -640,7 +640,7 @@
           <w:cs w:val="0"/>
           <w:lang w:val="fr-FR" w:eastAsia="zh-TW" w:bidi="ar-SA"/>
         </w:rPr>
-        <w:t>Întröõdùúcééd îïmprùúdééncéé séééé sâãy ùúnplééâãsîïng déévöõnshîïréé âãccééptâãncéé söõn.</w:t>
+        <w:t>Ïntrõódýúcêêd íïmprýúdêêncêê sêêêê sáåy ýúnplêêáåsíïng dêêvõónshíïrêê áåccêêptáåncêê sõón.</w:t>
       </w:r>
       <w:r>
         <w:rPr>
@@ -714,7 +714,7 @@
           <w:cs w:val="0"/>
           <w:lang w:val="fr-FR" w:eastAsia="zh-TW" w:bidi="ar-SA"/>
         </w:rPr>
-        <w:t>Ëxéêtéêr lõöngéêr wíísdõöm gáäy nõör déêsíígn áägéê.</w:t>
+        <w:t>Êxêètêèr lóöngêèr wîïsdóöm gåày nóör dêèsîïgn åàgêè.</w:t>
       </w:r>
       <w:r>
         <w:rPr>
@@ -788,7 +788,7 @@
           <w:cs w:val="0"/>
           <w:lang w:val="fr-FR" w:eastAsia="zh-TW" w:bidi="ar-SA"/>
         </w:rPr>
-        <w:t>Ám wêêæäthêêr tôõ êêntêêrêêd nôõrlæänd nôõ ìín shôõwìíng sêêrvìícêê.</w:t>
+        <w:t>Äm wèêáæthèêr töô èêntèêrèêd nöôrláænd nöô îìn shöôwîìng sèêrvîìcèê.</w:t>
       </w:r>
       <w:r>
         <w:rPr>
@@ -862,7 +862,7 @@
           <w:cs w:val="0"/>
           <w:lang w:val="fr-FR" w:eastAsia="zh-TW" w:bidi="ar-SA"/>
         </w:rPr>
-        <w:t>Nòòr rêèpêèæätêèd spêèæäkïìng shy æäppêètïìtêè.</w:t>
+        <w:t>Nôòr rëèpëèàãtëèd spëèàãkìíng shy àãppëètìítëè.</w:t>
       </w:r>
       <w:r>
         <w:rPr>
@@ -936,7 +936,7 @@
           <w:cs w:val="0"/>
           <w:lang w:val="fr-FR" w:eastAsia="zh-TW" w:bidi="ar-SA"/>
         </w:rPr>
-        <w:t>Êxcìítëèd ìít hâástìíly âán pâástüúrëè ìít óõbsëèrvëè.</w:t>
+        <w:t>Ëxcïítèèd ïít hååstïíly åån pååstúúrèè ïít öóbsèèrvèè.</w:t>
       </w:r>
       <w:r>
         <w:rPr>
@@ -1010,7 +1010,7 @@
           <w:cs w:val="0"/>
           <w:lang w:val="fr-FR" w:eastAsia="zh-TW" w:bidi="ar-SA"/>
         </w:rPr>
-        <w:t>Snúýg hãånd hóöw dãårëê hëêrëê tóöóö.</w:t>
+        <w:t>Snùùg håånd höôw dåårëê hëêrëê töôöô.</w:t>
       </w:r>
       <w:bookmarkStart w:id="0" w:name="_GoBack"/>
       <w:bookmarkEnd w:id="0"/>

--- a/Test_BP/Fol_2k_files_500(2)/fr-FR/file 500_2 - Copy (184).docx
+++ b/Test_BP/Fol_2k_files_500(2)/fr-FR/file 500_2 - Copy (184).docx
@@ -42,7 +42,7 @@
           <w:cs w:val="0"/>
           <w:lang w:val="fr-FR" w:eastAsia="zh-TW" w:bidi="ar-SA"/>
         </w:rPr>
-        <w:t>t ëèxcëèpt tòò sòò tëèmpëèr mùútùúåæl tåæstëès mòòthëèr.</w:t>
+        <w:t>t éêxcéêpt tóõ sóõ téêmpéêr múütúüáæl táæstéês móõthéêr.</w:t>
       </w:r>
       <w:r>
         <w:rPr>
@@ -116,7 +116,7 @@
           <w:cs w:val="0"/>
           <w:lang w:val="fr-FR" w:eastAsia="zh-TW" w:bidi="ar-SA"/>
         </w:rPr>
-        <w:t>Íntêérêéstêéd cýültîìvâãtêéd îìts côóntîìnýüîìng nôów yêét âãrêé.</w:t>
+        <w:t>Íntêêrêêstêêd cýýltïîvâãtêêd ïîts côôntïînýýïîng nôôw yêêt âãrêê.</w:t>
       </w:r>
       <w:r>
         <w:rPr>
@@ -190,7 +190,7 @@
           <w:cs w:val="0"/>
           <w:lang w:val="fr-FR" w:eastAsia="zh-TW" w:bidi="ar-SA"/>
         </w:rPr>
-        <w:t>Öúût îìntéëréëstéëd ææccéëptææncéë ôôúûr pæærtîìæælîìty ææffrôôntîìng úûnpléëææsæænt why æædd.</w:t>
+        <w:t>Ôûüt îïntëèrëèstëèd ááccëèptááncëè ööûür páártîïáálîïty ááffrööntîïng ûünplëèáásáánt why áádd.</w:t>
       </w:r>
       <w:r>
         <w:rPr>
@@ -264,7 +264,7 @@
           <w:cs w:val="0"/>
           <w:lang w:val="fr-FR" w:eastAsia="zh-TW" w:bidi="ar-SA"/>
         </w:rPr>
-        <w:t>Éstéèéèm gãárdéèn méèn yéèt shy cóôûùrséè.</w:t>
+        <w:t>Èstéèéèm gáärdéèn méèn yéèt shy còöýýrséè.</w:t>
       </w:r>
       <w:r>
         <w:rPr>
@@ -338,7 +338,7 @@
           <w:cs w:val="0"/>
           <w:lang w:val="fr-FR" w:eastAsia="zh-TW" w:bidi="ar-SA"/>
         </w:rPr>
-        <w:t>Còônsûûltêëd ûûp my tòôlêëræäbly sòômêëtîìmêës pêërpêëtûûæäl òôh.</w:t>
+        <w:t>Cóõnsúýltèëd úýp my tóõlèëráæbly sóõmèëtîîmèës pèërpèëtúýáæl óõh.</w:t>
       </w:r>
       <w:r>
         <w:rPr>
@@ -412,7 +412,7 @@
           <w:cs w:val="0"/>
           <w:lang w:val="fr-FR" w:eastAsia="zh-TW" w:bidi="ar-SA"/>
         </w:rPr>
-        <w:t>Èxpréèssíîòõn âãccéèptâãncéè íîmprüúdéèncéè pâãrtíîcüúlâãr hâãd éèâãt üúnsâãtíîâãbléè.</w:t>
+        <w:t>Êxpréêssíïòòn æáccéêptæáncéê íïmprûüdéêncéê pæártíïcûülæár hæád éêæát ûünsæátíïæábléê.</w:t>
       </w:r>
       <w:r>
         <w:rPr>
@@ -492,7 +492,7 @@
           <w:cs w:val="0"/>
           <w:lang w:val="fr-FR" w:eastAsia="zh-TW" w:bidi="ar-SA"/>
         </w:rPr>
-        <w:t>Håâd dêènòótîíng pròópêèrly jòóîíntùúrêè yòóùú òóccåâsîíòón dîírêèctly råâîíllêèry.</w:t>
+        <w:t>Hååd dëënòõtîíng pròõpëërly jòõîíntýûrëë yòõýû òõccååsîíòõn dîírëëctly rååîíllëëry.</w:t>
       </w:r>
       <w:r>
         <w:rPr>
@@ -566,7 +566,7 @@
           <w:cs w:val="0"/>
           <w:lang w:val="fr-FR" w:eastAsia="zh-TW" w:bidi="ar-SA"/>
         </w:rPr>
-        <w:t>Ín sàåìîd tôö ôöf pôöôör fûùll bëé pôöst fàåcëé snûùg.</w:t>
+        <w:t>În sáãíïd tõö õöf põöõör fúùll bëé põöst fáãcëé snúùg.</w:t>
       </w:r>
       <w:r>
         <w:rPr>
@@ -640,7 +640,7 @@
           <w:cs w:val="0"/>
           <w:lang w:val="fr-FR" w:eastAsia="zh-TW" w:bidi="ar-SA"/>
         </w:rPr>
-        <w:t>Ïntrõódýúcêêd íïmprýúdêêncêê sêêêê sáåy ýúnplêêáåsíïng dêêvõónshíïrêê áåccêêptáåncêê sõón.</w:t>
+        <w:t>Íntrôõdúücëêd ìîmprúüdëêncëê sëêëê sáäy úünplëêáäsìîng dëêvôõnshìîrëê áäccëêptáäncëê sôõn.</w:t>
       </w:r>
       <w:r>
         <w:rPr>
@@ -714,7 +714,7 @@
           <w:cs w:val="0"/>
           <w:lang w:val="fr-FR" w:eastAsia="zh-TW" w:bidi="ar-SA"/>
         </w:rPr>
-        <w:t>Êxêètêèr lóöngêèr wîïsdóöm gåày nóör dêèsîïgn åàgêè.</w:t>
+        <w:t>Ëxêétêér lóõngêér wíìsdóõm gàây nóõr dêésíìgn àâgêé.</w:t>
       </w:r>
       <w:r>
         <w:rPr>
@@ -788,7 +788,7 @@
           <w:cs w:val="0"/>
           <w:lang w:val="fr-FR" w:eastAsia="zh-TW" w:bidi="ar-SA"/>
         </w:rPr>
-        <w:t>Äm wèêáæthèêr töô èêntèêrèêd nöôrláænd nöô îìn shöôwîìng sèêrvîìcèê.</w:t>
+        <w:t>Äm wèëææthèër tõó èëntèërèëd nõórlæænd nõó ïïn shõówïïng sèërvïïcèë.</w:t>
       </w:r>
       <w:r>
         <w:rPr>
@@ -862,7 +862,7 @@
           <w:cs w:val="0"/>
           <w:lang w:val="fr-FR" w:eastAsia="zh-TW" w:bidi="ar-SA"/>
         </w:rPr>
-        <w:t>Nôòr rëèpëèàãtëèd spëèàãkìíng shy àãppëètìítëè.</w:t>
+        <w:t>Nôòr rêépêéàåtêéd spêéàåkîïng shy àåppêétîïtêé.</w:t>
       </w:r>
       <w:r>
         <w:rPr>
@@ -936,7 +936,7 @@
           <w:cs w:val="0"/>
           <w:lang w:val="fr-FR" w:eastAsia="zh-TW" w:bidi="ar-SA"/>
         </w:rPr>
-        <w:t>Ëxcïítèèd ïít hååstïíly åån pååstúúrèè ïít öóbsèèrvèè.</w:t>
+        <w:t>Êxcíítèéd íít häästííly ään päästüürèé íít õôbsèérvèé.</w:t>
       </w:r>
       <w:r>
         <w:rPr>
@@ -1010,7 +1010,7 @@
           <w:cs w:val="0"/>
           <w:lang w:val="fr-FR" w:eastAsia="zh-TW" w:bidi="ar-SA"/>
         </w:rPr>
-        <w:t>Snùùg håånd höôw dåårëê hëêrëê töôöô.</w:t>
+        <w:t>Snüýg hãànd hõôw dãàrèê hèêrèê tõôõô.</w:t>
       </w:r>
       <w:bookmarkStart w:id="0" w:name="_GoBack"/>
       <w:bookmarkEnd w:id="0"/>
